--- a/Lab Books/Graphics Lab Book - I.docx
+++ b/Lab Books/Graphics Lab Book - I.docx
@@ -1,6 +1,6 @@
 
 <file path=word/document.xml><?xml version="1.0" encoding="utf-8"?>
-<w:document xmlns:wpc="http://schemas.microsoft.com/office/word/2010/wordprocessingCanvas" xmlns:cx="http://schemas.microsoft.com/office/drawing/2014/chartex" xmlns:cx1="http://schemas.microsoft.com/office/drawing/2015/9/8/chartex" xmlns:cx2="http://schemas.microsoft.com/office/drawing/2015/10/21/chartex" xmlns:cx3="http://schemas.microsoft.com/office/drawing/2016/5/9/chartex" xmlns:cx4="http://schemas.microsoft.com/office/drawing/2016/5/10/chartex" xmlns:cx5="http://schemas.microsoft.com/office/drawing/2016/5/11/chartex" xmlns:cx6="http://schemas.microsoft.com/office/drawing/2016/5/12/chartex" xmlns:cx7="http://schemas.microsoft.com/office/drawing/2016/5/13/chartex" xmlns:cx8="http://schemas.microsoft.com/office/drawing/2016/5/14/chartex" xmlns:mc="http://schemas.openxmlformats.org/markup-compatibility/2006" xmlns:aink="http://schemas.microsoft.com/office/drawing/2016/ink" xmlns:am3d="http://schemas.microsoft.com/office/drawing/2017/model3d" xmlns:o="urn:schemas-microsoft-com:office:office" xmlns:r="http://schemas.openxmlformats.org/officeDocument/2006/relationships" xmlns:m="http://schemas.openxmlformats.org/officeDocument/2006/math" xmlns:v="urn:schemas-microsoft-com:vml" xmlns:wp14="http://schemas.microsoft.com/office/word/2010/wordprocessingDrawing" xmlns:wp="http://schemas.openxmlformats.org/drawingml/2006/wordprocessingDrawing" xmlns:w10="urn:schemas-microsoft-com:office:word" xmlns:w="http://schemas.openxmlformats.org/wordprocessingml/2006/main" xmlns:w14="http://schemas.microsoft.com/office/word/2010/wordml" xmlns:w15="http://schemas.microsoft.com/office/word/2012/wordml" xmlns:w16cex="http://schemas.microsoft.com/office/word/2018/wordml/cex" xmlns:w16cid="http://schemas.microsoft.com/office/word/2016/wordml/cid" xmlns:w16="http://schemas.microsoft.com/office/word/2018/wordml" xmlns:w16sdtdh="http://schemas.microsoft.com/office/word/2020/wordml/sdtdatahash" xmlns:w16se="http://schemas.microsoft.com/office/word/2015/wordml/symex" xmlns:wpg="http://schemas.microsoft.com/office/word/2010/wordprocessingGroup" xmlns:wpi="http://schemas.microsoft.com/office/word/2010/wordprocessingInk" xmlns:wne="http://schemas.microsoft.com/office/word/2006/wordml" xmlns:wps="http://schemas.microsoft.com/office/word/2010/wordprocessingShape" mc:Ignorable="w14 w15 w16se w16cid w16 w16cex w16sdtdh wp14">
+<w:document xmlns:wpc="http://schemas.microsoft.com/office/word/2010/wordprocessingCanvas" xmlns:cx="http://schemas.microsoft.com/office/drawing/2014/chartex" xmlns:cx1="http://schemas.microsoft.com/office/drawing/2015/9/8/chartex" xmlns:cx2="http://schemas.microsoft.com/office/drawing/2015/10/21/chartex" xmlns:cx3="http://schemas.microsoft.com/office/drawing/2016/5/9/chartex" xmlns:cx4="http://schemas.microsoft.com/office/drawing/2016/5/10/chartex" xmlns:cx5="http://schemas.microsoft.com/office/drawing/2016/5/11/chartex" xmlns:cx6="http://schemas.microsoft.com/office/drawing/2016/5/12/chartex" xmlns:cx7="http://schemas.microsoft.com/office/drawing/2016/5/13/chartex" xmlns:cx8="http://schemas.microsoft.com/office/drawing/2016/5/14/chartex" xmlns:mc="http://schemas.openxmlformats.org/markup-compatibility/2006" xmlns:aink="http://schemas.microsoft.com/office/drawing/2016/ink" xmlns:am3d="http://schemas.microsoft.com/office/drawing/2017/model3d" xmlns:o="urn:schemas-microsoft-com:office:office" xmlns:r="http://schemas.openxmlformats.org/officeDocument/2006/relationships" xmlns:m="http://schemas.openxmlformats.org/officeDocument/2006/math" xmlns:v="urn:schemas-microsoft-com:vml" xmlns:wp14="http://schemas.microsoft.com/office/word/2010/wordprocessingDrawing" xmlns:wp="http://schemas.openxmlformats.org/drawingml/2006/wordprocessingDrawing" xmlns:w10="urn:schemas-microsoft-com:office:word" xmlns:w="http://schemas.openxmlformats.org/wordprocessingml/2006/main" xmlns:w14="http://schemas.microsoft.com/office/word/2010/wordml" xmlns:w15="http://schemas.microsoft.com/office/word/2012/wordml" xmlns:w16cid="http://schemas.microsoft.com/office/word/2016/wordml/cid" xmlns:w16se="http://schemas.microsoft.com/office/word/2015/wordml/symex" xmlns:wpg="http://schemas.microsoft.com/office/word/2010/wordprocessingGroup" xmlns:wpi="http://schemas.microsoft.com/office/word/2010/wordprocessingInk" xmlns:wne="http://schemas.microsoft.com/office/word/2006/wordml" xmlns:wps="http://schemas.microsoft.com/office/word/2010/wordprocessingShape" mc:Ignorable="w14 w15 w16se w16cid wp14">
   <w:body>
     <w:p>
       <w:pPr>
@@ -569,6 +569,7 @@
       <w:r>
         <w:rPr>
           <w:rFonts w:ascii="Calibri Light" w:eastAsia="Calibri Light" w:hAnsi="Calibri Light" w:cs="Calibri Light"/>
+          <w:noProof/>
           <w:color w:val="2E74B5"/>
           <w:sz w:val="32"/>
         </w:rPr>
@@ -619,6 +620,7 @@
       <w:r>
         <w:rPr>
           <w:rFonts w:ascii="Calibri Light" w:eastAsia="Calibri Light" w:hAnsi="Calibri Light" w:cs="Calibri Light"/>
+          <w:noProof/>
           <w:color w:val="2E74B5"/>
           <w:sz w:val="32"/>
         </w:rPr>
@@ -669,6 +671,7 @@
       <w:r>
         <w:rPr>
           <w:rFonts w:ascii="Calibri Light" w:eastAsia="Calibri Light" w:hAnsi="Calibri Light" w:cs="Calibri Light"/>
+          <w:noProof/>
           <w:color w:val="2E74B5"/>
           <w:sz w:val="32"/>
         </w:rPr>
@@ -741,6 +744,7 @@
       <w:r>
         <w:rPr>
           <w:rFonts w:ascii="Calibri Light" w:eastAsia="Calibri Light" w:hAnsi="Calibri Light" w:cs="Calibri Light"/>
+          <w:noProof/>
           <w:color w:val="2E74B5"/>
           <w:sz w:val="32"/>
         </w:rPr>
@@ -855,6 +859,7 @@
       <w:r>
         <w:rPr>
           <w:rFonts w:ascii="Calibri Light" w:eastAsia="Calibri Light" w:hAnsi="Calibri Light" w:cs="Calibri Light"/>
+          <w:noProof/>
           <w:color w:val="2E74B5"/>
           <w:sz w:val="32"/>
         </w:rPr>
@@ -914,7 +919,21 @@
         <w:rPr>
           <w:rFonts w:ascii="Calibri" w:eastAsia="Calibri" w:hAnsi="Calibri" w:cs="Calibri"/>
         </w:rPr>
-        <w:t>Then, define the renderable texture.</w:t>
+        <w:t xml:space="preserve">Then, define the </w:t>
+      </w:r>
+      <w:proofErr w:type="spellStart"/>
+      <w:r>
+        <w:rPr>
+          <w:rFonts w:ascii="Calibri" w:eastAsia="Calibri" w:hAnsi="Calibri" w:cs="Calibri"/>
+        </w:rPr>
+        <w:t>renderable</w:t>
+      </w:r>
+      <w:proofErr w:type="spellEnd"/>
+      <w:r>
+        <w:rPr>
+          <w:rFonts w:ascii="Calibri" w:eastAsia="Calibri" w:hAnsi="Calibri" w:cs="Calibri"/>
+        </w:rPr>
+        <w:t xml:space="preserve"> texture.</w:t>
       </w:r>
     </w:p>
     <w:p>
@@ -929,6 +948,7 @@
       <w:r>
         <w:rPr>
           <w:rFonts w:ascii="Calibri Light" w:eastAsia="Calibri Light" w:hAnsi="Calibri Light" w:cs="Calibri Light"/>
+          <w:noProof/>
           <w:color w:val="2E74B5"/>
           <w:sz w:val="32"/>
         </w:rPr>
@@ -1002,6 +1022,7 @@
       <w:r>
         <w:rPr>
           <w:rFonts w:ascii="Calibri" w:eastAsia="Calibri" w:hAnsi="Calibri" w:cs="Calibri"/>
+          <w:noProof/>
         </w:rPr>
         <w:drawing>
           <wp:inline distT="0" distB="0" distL="0" distR="0" wp14:anchorId="0CA66899" wp14:editId="1A71CC2E">
@@ -1062,6 +1083,7 @@
       <w:r>
         <w:rPr>
           <w:rFonts w:ascii="Calibri" w:eastAsia="Calibri" w:hAnsi="Calibri" w:cs="Calibri"/>
+          <w:noProof/>
         </w:rPr>
         <w:drawing>
           <wp:inline distT="0" distB="0" distL="0" distR="0" wp14:anchorId="7BB35D33" wp14:editId="6A2C8A3B">
@@ -1132,6 +1154,7 @@
       <w:r>
         <w:rPr>
           <w:rFonts w:ascii="Calibri" w:eastAsia="Calibri" w:hAnsi="Calibri" w:cs="Calibri"/>
+          <w:noProof/>
         </w:rPr>
         <w:drawing>
           <wp:inline distT="0" distB="0" distL="0" distR="0" wp14:anchorId="407D9DB5" wp14:editId="2E17F6C1">
@@ -1182,19 +1205,34 @@
           <w:rFonts w:ascii="Calibri" w:eastAsia="Calibri" w:hAnsi="Calibri" w:cs="Calibri"/>
         </w:rPr>
         <w:lastRenderedPageBreak/>
-        <w:t>Finally, modify the render() as given below.</w:t>
-      </w:r>
-    </w:p>
-    <w:p>
-      <w:pPr>
-        <w:spacing w:after="0" w:line="240" w:lineRule="auto"/>
-        <w:rPr>
-          <w:rFonts w:ascii="Calibri" w:eastAsia="Calibri" w:hAnsi="Calibri" w:cs="Calibri"/>
-        </w:rPr>
-      </w:pPr>
-      <w:r>
-        <w:rPr>
-          <w:rFonts w:ascii="Calibri" w:eastAsia="Calibri" w:hAnsi="Calibri" w:cs="Calibri"/>
+        <w:t xml:space="preserve">Finally, modify the </w:t>
+      </w:r>
+      <w:proofErr w:type="gramStart"/>
+      <w:r>
+        <w:rPr>
+          <w:rFonts w:ascii="Calibri" w:eastAsia="Calibri" w:hAnsi="Calibri" w:cs="Calibri"/>
+        </w:rPr>
+        <w:t>render(</w:t>
+      </w:r>
+      <w:proofErr w:type="gramEnd"/>
+      <w:r>
+        <w:rPr>
+          <w:rFonts w:ascii="Calibri" w:eastAsia="Calibri" w:hAnsi="Calibri" w:cs="Calibri"/>
+        </w:rPr>
+        <w:t>) as given below.</w:t>
+      </w:r>
+    </w:p>
+    <w:p>
+      <w:pPr>
+        <w:spacing w:after="0" w:line="240" w:lineRule="auto"/>
+        <w:rPr>
+          <w:rFonts w:ascii="Calibri" w:eastAsia="Calibri" w:hAnsi="Calibri" w:cs="Calibri"/>
+        </w:rPr>
+      </w:pPr>
+      <w:r>
+        <w:rPr>
+          <w:rFonts w:ascii="Calibri" w:eastAsia="Calibri" w:hAnsi="Calibri" w:cs="Calibri"/>
+          <w:noProof/>
         </w:rPr>
         <w:drawing>
           <wp:inline distT="0" distB="0" distL="0" distR="0" wp14:anchorId="22FD5C54" wp14:editId="3C0E6EE7">
@@ -1285,6 +1323,7 @@
         <w:rPr>
           <w:rFonts w:ascii="Calibri Light" w:eastAsia="Calibri Light" w:hAnsi="Calibri Light" w:cs="Calibri Light"/>
           <w:b/>
+          <w:noProof/>
           <w:color w:val="1F4D78"/>
           <w:sz w:val="24"/>
         </w:rPr>
@@ -1504,6 +1543,7 @@
       <w:r>
         <w:rPr>
           <w:rFonts w:ascii="Calibri" w:eastAsia="Calibri" w:hAnsi="Calibri" w:cs="Calibri"/>
+          <w:noProof/>
         </w:rPr>
         <w:drawing>
           <wp:inline distT="0" distB="0" distL="0" distR="0" wp14:anchorId="70A17EC8" wp14:editId="5DDC3604">
@@ -1707,6 +1747,7 @@
       <w:r>
         <w:rPr>
           <w:rFonts w:ascii="Calibri" w:eastAsia="Calibri" w:hAnsi="Calibri" w:cs="Calibri"/>
+          <w:noProof/>
         </w:rPr>
         <w:drawing>
           <wp:inline distT="0" distB="0" distL="0" distR="0" wp14:anchorId="7F09D5AB" wp14:editId="3756F63C">
@@ -1793,6 +1834,7 @@
       <w:r>
         <w:rPr>
           <w:rFonts w:ascii="Calibri" w:eastAsia="Calibri" w:hAnsi="Calibri" w:cs="Calibri"/>
+          <w:noProof/>
         </w:rPr>
         <w:drawing>
           <wp:inline distT="0" distB="0" distL="0" distR="0" wp14:anchorId="6216B5B5" wp14:editId="1C45C982">
@@ -1891,7 +1933,21 @@
         <w:rPr>
           <w:rFonts w:ascii="Calibri" w:eastAsia="Calibri" w:hAnsi="Calibri" w:cs="Calibri"/>
         </w:rPr>
-        <w:t>smoothing to the same cube using one of the smoothing technique which is given in the above screen shot</w:t>
+        <w:t xml:space="preserve">smoothing to the same cube using one of the smoothing </w:t>
+      </w:r>
+      <w:proofErr w:type="gramStart"/>
+      <w:r>
+        <w:rPr>
+          <w:rFonts w:ascii="Calibri" w:eastAsia="Calibri" w:hAnsi="Calibri" w:cs="Calibri"/>
+        </w:rPr>
+        <w:t>technique</w:t>
+      </w:r>
+      <w:proofErr w:type="gramEnd"/>
+      <w:r>
+        <w:rPr>
+          <w:rFonts w:ascii="Calibri" w:eastAsia="Calibri" w:hAnsi="Calibri" w:cs="Calibri"/>
+        </w:rPr>
+        <w:t xml:space="preserve"> which is given in the above screen shot</w:t>
       </w:r>
       <w:r>
         <w:rPr>
@@ -1919,6 +1975,7 @@
           <w:rFonts w:ascii="Calibri" w:eastAsia="Calibri" w:hAnsi="Calibri" w:cs="Calibri"/>
         </w:rPr>
       </w:pPr>
+      <w:proofErr w:type="spellStart"/>
       <w:r>
         <w:rPr>
           <w:rFonts w:ascii="Calibri Light" w:eastAsia="Calibri Light" w:hAnsi="Calibri Light" w:cs="Calibri Light"/>
@@ -1928,8 +1985,9 @@
           <w:lang w:val="fr-FR"/>
         </w:rPr>
         <w:lastRenderedPageBreak/>
-        <w:t xml:space="preserve">Exercise 3. </w:t>
-      </w:r>
+        <w:t>Exercise</w:t>
+      </w:r>
+      <w:proofErr w:type="spellEnd"/>
       <w:r>
         <w:rPr>
           <w:rFonts w:ascii="Calibri Light" w:eastAsia="Calibri Light" w:hAnsi="Calibri Light" w:cs="Calibri Light"/>
@@ -1938,7 +1996,51 @@
           <w:sz w:val="26"/>
           <w:lang w:val="fr-FR"/>
         </w:rPr>
-        <w:t>Glowing Effect.</w:t>
+        <w:t xml:space="preserve"> 3. </w:t>
+      </w:r>
+      <w:proofErr w:type="spellStart"/>
+      <w:r>
+        <w:rPr>
+          <w:rFonts w:ascii="Calibri Light" w:eastAsia="Calibri Light" w:hAnsi="Calibri Light" w:cs="Calibri Light"/>
+          <w:b/>
+          <w:color w:val="2E74B5"/>
+          <w:sz w:val="26"/>
+          <w:lang w:val="fr-FR"/>
+        </w:rPr>
+        <w:t>Glowing</w:t>
+      </w:r>
+      <w:proofErr w:type="spellEnd"/>
+      <w:r>
+        <w:rPr>
+          <w:rFonts w:ascii="Calibri Light" w:eastAsia="Calibri Light" w:hAnsi="Calibri Light" w:cs="Calibri Light"/>
+          <w:b/>
+          <w:color w:val="2E74B5"/>
+          <w:sz w:val="26"/>
+          <w:lang w:val="fr-FR"/>
+        </w:rPr>
+        <w:t xml:space="preserve"> </w:t>
+      </w:r>
+      <w:proofErr w:type="spellStart"/>
+      <w:r>
+        <w:rPr>
+          <w:rFonts w:ascii="Calibri Light" w:eastAsia="Calibri Light" w:hAnsi="Calibri Light" w:cs="Calibri Light"/>
+          <w:b/>
+          <w:color w:val="2E74B5"/>
+          <w:sz w:val="26"/>
+          <w:lang w:val="fr-FR"/>
+        </w:rPr>
+        <w:t>Effect</w:t>
+      </w:r>
+      <w:proofErr w:type="spellEnd"/>
+      <w:r>
+        <w:rPr>
+          <w:rFonts w:ascii="Calibri Light" w:eastAsia="Calibri Light" w:hAnsi="Calibri Light" w:cs="Calibri Light"/>
+          <w:b/>
+          <w:color w:val="2E74B5"/>
+          <w:sz w:val="26"/>
+          <w:lang w:val="fr-FR"/>
+        </w:rPr>
+        <w:t>.</w:t>
       </w:r>
       <w:r>
         <w:rPr>
@@ -1964,6 +2066,7 @@
           <w:lang w:val="fr-FR"/>
         </w:rPr>
       </w:pPr>
+      <w:proofErr w:type="gramStart"/>
       <w:r>
         <w:rPr>
           <w:rFonts w:ascii="Calibri Light" w:eastAsia="Calibri Light" w:hAnsi="Calibri Light" w:cs="Calibri Light"/>
@@ -1974,6 +2077,7 @@
         </w:rPr>
         <w:t>Question:</w:t>
       </w:r>
+      <w:proofErr w:type="gramEnd"/>
     </w:p>
     <w:p>
       <w:pPr>
@@ -1987,6 +2091,7 @@
       <w:r>
         <w:rPr>
           <w:rFonts w:ascii="Calibri" w:eastAsia="Calibri" w:hAnsi="Calibri" w:cs="Calibri"/>
+          <w:noProof/>
         </w:rPr>
         <w:drawing>
           <wp:inline distT="0" distB="0" distL="0" distR="0" wp14:anchorId="5D9EFB5D" wp14:editId="16370F85">
@@ -2119,6 +2224,7 @@
       <w:r>
         <w:rPr>
           <w:rFonts w:ascii="Calibri" w:eastAsia="Calibri" w:hAnsi="Calibri" w:cs="Calibri"/>
+          <w:noProof/>
         </w:rPr>
         <w:drawing>
           <wp:inline distT="0" distB="0" distL="0" distR="0" wp14:anchorId="4E572B53" wp14:editId="0125E852">
@@ -2190,6 +2296,7 @@
       <w:r>
         <w:rPr>
           <w:rFonts w:ascii="Calibri" w:eastAsia="Calibri" w:hAnsi="Calibri" w:cs="Calibri"/>
+          <w:noProof/>
         </w:rPr>
         <w:drawing>
           <wp:inline distT="0" distB="0" distL="0" distR="0" wp14:anchorId="322D7E06" wp14:editId="16488486">
@@ -2392,6 +2499,7 @@
         <w:rPr>
           <w:rFonts w:ascii="Calibri Light" w:eastAsia="Calibri Light" w:hAnsi="Calibri Light" w:cs="Calibri Light"/>
           <w:b/>
+          <w:noProof/>
           <w:color w:val="1F4D78"/>
           <w:sz w:val="24"/>
         </w:rPr>
@@ -2478,86 +2586,319 @@
     </w:p>
     <w:p>
       <w:pPr>
+        <w:autoSpaceDE w:val="0"/>
+        <w:autoSpaceDN w:val="0"/>
+        <w:adjustRightInd w:val="0"/>
+        <w:spacing w:after="0" w:line="240" w:lineRule="auto"/>
+        <w:rPr>
+          <w:rFonts w:ascii="Calibri" w:eastAsia="Calibri" w:hAnsi="Calibri" w:cs="Calibri"/>
+        </w:rPr>
+      </w:pPr>
+      <w:r>
+        <w:rPr>
+          <w:rFonts w:ascii="Calibri Light" w:eastAsia="Calibri Light" w:hAnsi="Calibri Light" w:cs="Calibri Light"/>
+          <w:b/>
+          <w:color w:val="1F4D78"/>
+          <w:sz w:val="24"/>
+        </w:rPr>
+        <w:t>1</w:t>
+      </w:r>
+      <w:r>
+        <w:rPr>
+          <w:rFonts w:ascii="Calibri" w:eastAsia="Calibri" w:hAnsi="Calibri" w:cs="Calibri"/>
+        </w:rPr>
+        <w:t xml:space="preserve">. </w:t>
+      </w:r>
+      <w:r>
+        <w:rPr>
+          <w:rFonts w:ascii="Calibri" w:eastAsia="Calibri" w:hAnsi="Calibri" w:cs="Calibri"/>
+        </w:rPr>
+        <w:t>Firstly, will be passing the time in the shader through the constant buffer</w:t>
+      </w:r>
+      <w:r>
+        <w:rPr>
+          <w:rFonts w:ascii="Calibri" w:eastAsia="Calibri" w:hAnsi="Calibri" w:cs="Calibri"/>
+        </w:rPr>
+        <w:t>.</w:t>
+      </w:r>
+    </w:p>
+    <w:p>
+      <w:pPr>
+        <w:autoSpaceDE w:val="0"/>
+        <w:autoSpaceDN w:val="0"/>
+        <w:adjustRightInd w:val="0"/>
+        <w:spacing w:after="0" w:line="240" w:lineRule="auto"/>
+        <w:rPr>
+          <w:rFonts w:ascii="Calibri Light" w:eastAsia="Calibri Light" w:hAnsi="Calibri Light" w:cs="Calibri Light"/>
+          <w:b/>
+          <w:color w:val="1F4D78"/>
+          <w:sz w:val="24"/>
+        </w:rPr>
+      </w:pPr>
+      <w:r>
+        <w:rPr>
+          <w:rFonts w:ascii="Calibri Light" w:eastAsia="Calibri Light" w:hAnsi="Calibri Light" w:cs="Calibri Light"/>
+          <w:b/>
+          <w:color w:val="1F4D78"/>
+          <w:sz w:val="24"/>
+        </w:rPr>
+        <w:drawing>
+          <wp:inline distT="0" distB="0" distL="0" distR="0" wp14:anchorId="11120758" wp14:editId="7BB084C5">
+            <wp:extent cx="1810003" cy="1143160"/>
+            <wp:effectExtent l="0" t="0" r="0" b="0"/>
+            <wp:docPr id="20" name="Picture 20"/>
+            <wp:cNvGraphicFramePr>
+              <a:graphicFrameLocks xmlns:a="http://schemas.openxmlformats.org/drawingml/2006/main" noChangeAspect="1"/>
+            </wp:cNvGraphicFramePr>
+            <a:graphic xmlns:a="http://schemas.openxmlformats.org/drawingml/2006/main">
+              <a:graphicData uri="http://schemas.openxmlformats.org/drawingml/2006/picture">
+                <pic:pic xmlns:pic="http://schemas.openxmlformats.org/drawingml/2006/picture">
+                  <pic:nvPicPr>
+                    <pic:cNvPr id="1" name=""/>
+                    <pic:cNvPicPr/>
+                  </pic:nvPicPr>
+                  <pic:blipFill>
+                    <a:blip r:embed="rId24"/>
+                    <a:stretch>
+                      <a:fillRect/>
+                    </a:stretch>
+                  </pic:blipFill>
+                  <pic:spPr>
+                    <a:xfrm>
+                      <a:off x="0" y="0"/>
+                      <a:ext cx="1810003" cy="1143160"/>
+                    </a:xfrm>
+                    <a:prstGeom prst="rect">
+                      <a:avLst/>
+                    </a:prstGeom>
+                  </pic:spPr>
+                </pic:pic>
+              </a:graphicData>
+            </a:graphic>
+          </wp:inline>
+        </w:drawing>
+      </w:r>
+    </w:p>
+    <w:p>
+      <w:pPr>
+        <w:autoSpaceDE w:val="0"/>
+        <w:autoSpaceDN w:val="0"/>
+        <w:adjustRightInd w:val="0"/>
+        <w:spacing w:after="0" w:line="240" w:lineRule="auto"/>
+        <w:rPr>
+          <w:rFonts w:ascii="Calibri" w:eastAsia="Calibri" w:hAnsi="Calibri" w:cs="Calibri"/>
+        </w:rPr>
+      </w:pPr>
+    </w:p>
+    <w:p>
+      <w:pPr>
+        <w:autoSpaceDE w:val="0"/>
+        <w:autoSpaceDN w:val="0"/>
+        <w:adjustRightInd w:val="0"/>
+        <w:spacing w:after="0" w:line="240" w:lineRule="auto"/>
+        <w:rPr>
+          <w:rFonts w:ascii="Calibri Light" w:eastAsia="Calibri Light" w:hAnsi="Calibri Light" w:cs="Calibri Light"/>
+          <w:b/>
+          <w:color w:val="1F4D78"/>
+          <w:sz w:val="24"/>
+        </w:rPr>
+      </w:pPr>
+      <w:r>
+        <w:rPr>
+          <w:rFonts w:ascii="Calibri" w:eastAsia="Calibri" w:hAnsi="Calibri" w:cs="Calibri"/>
+        </w:rPr>
+        <w:t xml:space="preserve">Passing </w:t>
+      </w:r>
+      <w:r>
+        <w:rPr>
+          <w:rFonts w:ascii="Calibri" w:eastAsia="Calibri" w:hAnsi="Calibri" w:cs="Calibri"/>
+        </w:rPr>
+        <w:t xml:space="preserve">the </w:t>
+      </w:r>
+      <w:r>
+        <w:rPr>
+          <w:rFonts w:ascii="Calibri" w:eastAsia="Calibri" w:hAnsi="Calibri" w:cs="Calibri"/>
+        </w:rPr>
+        <w:t>time</w:t>
+      </w:r>
+      <w:r>
+        <w:rPr>
+          <w:rFonts w:ascii="Calibri" w:eastAsia="Calibri" w:hAnsi="Calibri" w:cs="Calibri"/>
+        </w:rPr>
+        <w:t>.</w:t>
+      </w:r>
+    </w:p>
+    <w:p>
+      <w:pPr>
+        <w:autoSpaceDE w:val="0"/>
+        <w:autoSpaceDN w:val="0"/>
+        <w:adjustRightInd w:val="0"/>
+        <w:spacing w:after="0" w:line="240" w:lineRule="auto"/>
+        <w:rPr>
+          <w:rFonts w:ascii="Calibri Light" w:eastAsia="Calibri Light" w:hAnsi="Calibri Light" w:cs="Calibri Light"/>
+          <w:b/>
+          <w:color w:val="1F4D78"/>
+          <w:sz w:val="24"/>
+        </w:rPr>
+      </w:pPr>
+      <w:r>
+        <w:rPr>
+          <w:rFonts w:ascii="Calibri Light" w:eastAsia="Calibri Light" w:hAnsi="Calibri Light" w:cs="Calibri Light"/>
+          <w:b/>
+          <w:color w:val="1F4D78"/>
+          <w:sz w:val="24"/>
+        </w:rPr>
+        <w:drawing>
+          <wp:inline distT="0" distB="0" distL="0" distR="0" wp14:anchorId="2DB81590" wp14:editId="0A1FFC93">
+            <wp:extent cx="3515216" cy="771633"/>
+            <wp:effectExtent l="0" t="0" r="0" b="9525"/>
+            <wp:docPr id="23" name="Picture 23"/>
+            <wp:cNvGraphicFramePr>
+              <a:graphicFrameLocks xmlns:a="http://schemas.openxmlformats.org/drawingml/2006/main" noChangeAspect="1"/>
+            </wp:cNvGraphicFramePr>
+            <a:graphic xmlns:a="http://schemas.openxmlformats.org/drawingml/2006/main">
+              <a:graphicData uri="http://schemas.openxmlformats.org/drawingml/2006/picture">
+                <pic:pic xmlns:pic="http://schemas.openxmlformats.org/drawingml/2006/picture">
+                  <pic:nvPicPr>
+                    <pic:cNvPr id="1" name=""/>
+                    <pic:cNvPicPr/>
+                  </pic:nvPicPr>
+                  <pic:blipFill>
+                    <a:blip r:embed="rId25"/>
+                    <a:stretch>
+                      <a:fillRect/>
+                    </a:stretch>
+                  </pic:blipFill>
+                  <pic:spPr>
+                    <a:xfrm>
+                      <a:off x="0" y="0"/>
+                      <a:ext cx="3515216" cy="771633"/>
+                    </a:xfrm>
+                    <a:prstGeom prst="rect">
+                      <a:avLst/>
+                    </a:prstGeom>
+                  </pic:spPr>
+                </pic:pic>
+              </a:graphicData>
+            </a:graphic>
+          </wp:inline>
+        </w:drawing>
+      </w:r>
+    </w:p>
+    <w:p>
+      <w:pPr>
+        <w:autoSpaceDE w:val="0"/>
+        <w:autoSpaceDN w:val="0"/>
+        <w:adjustRightInd w:val="0"/>
+        <w:spacing w:after="0" w:line="240" w:lineRule="auto"/>
+        <w:rPr>
+          <w:rFonts w:ascii="Calibri Light" w:eastAsia="Calibri Light" w:hAnsi="Calibri Light" w:cs="Calibri Light"/>
+          <w:b/>
+          <w:color w:val="1F4D78"/>
+          <w:sz w:val="24"/>
+        </w:rPr>
+      </w:pPr>
+    </w:p>
+    <w:p>
+      <w:pPr>
+        <w:autoSpaceDE w:val="0"/>
+        <w:autoSpaceDN w:val="0"/>
+        <w:adjustRightInd w:val="0"/>
+        <w:spacing w:after="0" w:line="240" w:lineRule="auto"/>
+        <w:rPr>
+          <w:rFonts w:ascii="Calibri" w:eastAsia="Calibri" w:hAnsi="Calibri" w:cs="Calibri"/>
+        </w:rPr>
+      </w:pPr>
+      <w:r>
+        <w:rPr>
+          <w:rFonts w:ascii="Calibri" w:eastAsia="Calibri" w:hAnsi="Calibri" w:cs="Calibri"/>
+        </w:rPr>
+        <w:t xml:space="preserve">2. In order to animate like fire, you need to pass the Distortion and the base fire textures in the </w:t>
+      </w:r>
+      <w:proofErr w:type="spellStart"/>
+      <w:r>
+        <w:rPr>
+          <w:rFonts w:ascii="Calibri" w:eastAsia="Calibri" w:hAnsi="Calibri" w:cs="Calibri"/>
+        </w:rPr>
+        <w:t>cpp</w:t>
+      </w:r>
+      <w:proofErr w:type="spellEnd"/>
+      <w:r>
+        <w:rPr>
+          <w:rFonts w:ascii="Calibri" w:eastAsia="Calibri" w:hAnsi="Calibri" w:cs="Calibri"/>
+        </w:rPr>
+        <w:t xml:space="preserve"> file.</w:t>
+      </w:r>
+    </w:p>
+    <w:p>
+      <w:pPr>
+        <w:autoSpaceDE w:val="0"/>
+        <w:autoSpaceDN w:val="0"/>
+        <w:adjustRightInd w:val="0"/>
+        <w:spacing w:after="0" w:line="240" w:lineRule="auto"/>
+        <w:rPr>
+          <w:rFonts w:ascii="Calibri Light" w:eastAsia="Calibri Light" w:hAnsi="Calibri Light" w:cs="Calibri Light"/>
+          <w:b/>
+          <w:color w:val="1F4D78"/>
+          <w:sz w:val="24"/>
+        </w:rPr>
+      </w:pPr>
+      <w:r>
+        <w:rPr>
+          <w:rFonts w:ascii="Calibri Light" w:eastAsia="Calibri Light" w:hAnsi="Calibri Light" w:cs="Calibri Light"/>
+          <w:b/>
+          <w:color w:val="1F4D78"/>
+          <w:sz w:val="24"/>
+        </w:rPr>
+        <w:drawing>
+          <wp:inline distT="0" distB="0" distL="0" distR="0" wp14:anchorId="1B084239" wp14:editId="26E1496B">
+            <wp:extent cx="5731510" cy="1139825"/>
+            <wp:effectExtent l="0" t="0" r="0" b="0"/>
+            <wp:docPr id="7" name="Picture 7"/>
+            <wp:cNvGraphicFramePr>
+              <a:graphicFrameLocks xmlns:a="http://schemas.openxmlformats.org/drawingml/2006/main" noChangeAspect="1"/>
+            </wp:cNvGraphicFramePr>
+            <a:graphic xmlns:a="http://schemas.openxmlformats.org/drawingml/2006/main">
+              <a:graphicData uri="http://schemas.openxmlformats.org/drawingml/2006/picture">
+                <pic:pic xmlns:pic="http://schemas.openxmlformats.org/drawingml/2006/picture">
+                  <pic:nvPicPr>
+                    <pic:cNvPr id="1" name=""/>
+                    <pic:cNvPicPr/>
+                  </pic:nvPicPr>
+                  <pic:blipFill>
+                    <a:blip r:embed="rId26"/>
+                    <a:stretch>
+                      <a:fillRect/>
+                    </a:stretch>
+                  </pic:blipFill>
+                  <pic:spPr>
+                    <a:xfrm>
+                      <a:off x="0" y="0"/>
+                      <a:ext cx="5731510" cy="1139825"/>
+                    </a:xfrm>
+                    <a:prstGeom prst="rect">
+                      <a:avLst/>
+                    </a:prstGeom>
+                  </pic:spPr>
+                </pic:pic>
+              </a:graphicData>
+            </a:graphic>
+          </wp:inline>
+        </w:drawing>
+      </w:r>
+    </w:p>
+    <w:p>
+      <w:pPr>
         <w:keepNext/>
         <w:keepLines/>
         <w:spacing w:before="40" w:after="0"/>
         <w:rPr>
-          <w:rFonts w:ascii="Calibri" w:eastAsia="Calibri" w:hAnsi="Calibri" w:cs="Calibri"/>
-        </w:rPr>
-      </w:pPr>
-      <w:r>
-        <w:rPr>
-          <w:rFonts w:ascii="Calibri" w:eastAsia="Calibri" w:hAnsi="Calibri" w:cs="Calibri"/>
-          <w:b/>
-        </w:rPr>
-        <w:t>1</w:t>
-      </w:r>
-      <w:r>
-        <w:rPr>
-          <w:rFonts w:ascii="Calibri" w:eastAsia="Calibri" w:hAnsi="Calibri" w:cs="Calibri"/>
-        </w:rPr>
-        <w:t xml:space="preserve">. </w:t>
-      </w:r>
-      <w:r>
-        <w:rPr>
-          <w:rFonts w:ascii="Calibri" w:eastAsia="Calibri" w:hAnsi="Calibri" w:cs="Calibri"/>
-        </w:rPr>
-        <w:t>In this</w:t>
-      </w:r>
-      <w:r>
-        <w:rPr>
-          <w:rFonts w:ascii="Calibri" w:eastAsia="Calibri" w:hAnsi="Calibri" w:cs="Calibri"/>
-        </w:rPr>
-        <w:t xml:space="preserve"> exercise</w:t>
-      </w:r>
-      <w:r>
-        <w:rPr>
-          <w:rFonts w:ascii="Calibri" w:eastAsia="Calibri" w:hAnsi="Calibri" w:cs="Calibri"/>
-        </w:rPr>
-        <w:t xml:space="preserve"> </w:t>
-      </w:r>
-      <w:r>
-        <w:rPr>
-          <w:rFonts w:ascii="Calibri" w:eastAsia="Calibri" w:hAnsi="Calibri" w:cs="Calibri"/>
-        </w:rPr>
-        <w:t xml:space="preserve">will be using </w:t>
-      </w:r>
-      <w:r>
-        <w:rPr>
-          <w:rFonts w:ascii="Calibri" w:eastAsia="Calibri" w:hAnsi="Calibri" w:cs="Calibri"/>
-        </w:rPr>
-        <w:t>same code</w:t>
-      </w:r>
-      <w:r>
-        <w:rPr>
-          <w:rFonts w:ascii="Calibri" w:eastAsia="Calibri" w:hAnsi="Calibri" w:cs="Calibri"/>
-        </w:rPr>
-        <w:t xml:space="preserve">, </w:t>
-      </w:r>
-      <w:r>
-        <w:rPr>
-          <w:rFonts w:ascii="Calibri" w:eastAsia="Calibri" w:hAnsi="Calibri" w:cs="Calibri"/>
-        </w:rPr>
-        <w:t xml:space="preserve">and the modification will be </w:t>
-      </w:r>
-      <w:r>
-        <w:rPr>
-          <w:rFonts w:ascii="Calibri" w:eastAsia="Calibri" w:hAnsi="Calibri" w:cs="Calibri"/>
-        </w:rPr>
-        <w:t xml:space="preserve">in </w:t>
-      </w:r>
-      <w:r>
-        <w:rPr>
-          <w:rFonts w:ascii="Calibri" w:eastAsia="Calibri" w:hAnsi="Calibri" w:cs="Calibri"/>
-        </w:rPr>
-        <w:t>pixel shader to animate like fire,</w:t>
-      </w:r>
-      <w:r>
-        <w:rPr>
-          <w:rFonts w:ascii="Calibri" w:eastAsia="Calibri" w:hAnsi="Calibri" w:cs="Calibri"/>
-        </w:rPr>
-        <w:t xml:space="preserve"> which is given below.</w:t>
-      </w:r>
+          <w:rFonts w:ascii="Calibri Light" w:eastAsia="Calibri Light" w:hAnsi="Calibri Light" w:cs="Calibri Light"/>
+          <w:b/>
+          <w:color w:val="1F4D78"/>
+          <w:sz w:val="24"/>
+        </w:rPr>
+      </w:pPr>
     </w:p>
     <w:p>
       <w:pPr>
@@ -2568,34 +2909,60 @@
           <w:rFonts w:ascii="Calibri" w:eastAsia="Calibri" w:hAnsi="Calibri" w:cs="Calibri"/>
         </w:rPr>
       </w:pPr>
-    </w:p>
-    <w:p>
-      <w:pPr>
-        <w:keepNext/>
-        <w:keepLines/>
-        <w:spacing w:before="40" w:after="0" w:line="240" w:lineRule="auto"/>
-        <w:rPr>
-          <w:rFonts w:ascii="Calibri" w:eastAsia="Calibri" w:hAnsi="Calibri" w:cs="Calibri"/>
-        </w:rPr>
-      </w:pPr>
-    </w:p>
-    <w:p>
-      <w:pPr>
-        <w:keepNext/>
-        <w:keepLines/>
-        <w:spacing w:before="40" w:after="0" w:line="240" w:lineRule="auto"/>
-        <w:rPr>
-          <w:rFonts w:ascii="Calibri Light" w:eastAsia="Calibri Light" w:hAnsi="Calibri Light" w:cs="Calibri Light"/>
-          <w:b/>
-          <w:color w:val="1F4D78"/>
-          <w:sz w:val="24"/>
-        </w:rPr>
-      </w:pPr>
-      <w:r>
-        <w:rPr>
-          <w:rFonts w:ascii="Calibri" w:eastAsia="Calibri" w:hAnsi="Calibri" w:cs="Calibri"/>
-        </w:rPr>
-        <w:br/>
+      <w:r>
+        <w:rPr>
+          <w:rFonts w:ascii="Calibri" w:eastAsia="Calibri" w:hAnsi="Calibri" w:cs="Calibri"/>
+          <w:b/>
+        </w:rPr>
+        <w:t>3</w:t>
+      </w:r>
+      <w:r>
+        <w:rPr>
+          <w:rFonts w:ascii="Calibri" w:eastAsia="Calibri" w:hAnsi="Calibri" w:cs="Calibri"/>
+        </w:rPr>
+        <w:t xml:space="preserve">. </w:t>
+      </w:r>
+      <w:r>
+        <w:rPr>
+          <w:rFonts w:ascii="Calibri" w:eastAsia="Calibri" w:hAnsi="Calibri" w:cs="Calibri"/>
+        </w:rPr>
+        <w:t>Finally, the</w:t>
+      </w:r>
+      <w:r>
+        <w:rPr>
+          <w:rFonts w:ascii="Calibri" w:eastAsia="Calibri" w:hAnsi="Calibri" w:cs="Calibri"/>
+        </w:rPr>
+        <w:t xml:space="preserve"> modification will be </w:t>
+      </w:r>
+      <w:r>
+        <w:rPr>
+          <w:rFonts w:ascii="Calibri" w:eastAsia="Calibri" w:hAnsi="Calibri" w:cs="Calibri"/>
+        </w:rPr>
+        <w:t>in</w:t>
+      </w:r>
+      <w:r>
+        <w:rPr>
+          <w:rFonts w:ascii="Calibri" w:eastAsia="Calibri" w:hAnsi="Calibri" w:cs="Calibri"/>
+        </w:rPr>
+        <w:t xml:space="preserve"> the</w:t>
+      </w:r>
+      <w:r>
+        <w:rPr>
+          <w:rFonts w:ascii="Calibri" w:eastAsia="Calibri" w:hAnsi="Calibri" w:cs="Calibri"/>
+        </w:rPr>
+        <w:t xml:space="preserve"> </w:t>
+      </w:r>
+      <w:r>
+        <w:rPr>
+          <w:rFonts w:ascii="Calibri" w:eastAsia="Calibri" w:hAnsi="Calibri" w:cs="Calibri"/>
+        </w:rPr>
+        <w:t>pixel shader to animate like fire,</w:t>
+      </w:r>
+      <w:r>
+        <w:rPr>
+          <w:rFonts w:ascii="Calibri" w:eastAsia="Calibri" w:hAnsi="Calibri" w:cs="Calibri"/>
+        </w:rPr>
+        <w:t xml:space="preserve"> which is given below.</w:t>
       </w:r>
     </w:p>
     <w:p>
@@ -2605,10 +2972,7 @@
         <w:adjustRightInd w:val="0"/>
         <w:spacing w:after="0" w:line="240" w:lineRule="auto"/>
         <w:rPr>
-          <w:rFonts w:ascii="Calibri Light" w:eastAsia="Calibri Light" w:hAnsi="Calibri Light" w:cs="Calibri Light"/>
-          <w:b/>
-          <w:color w:val="1F4D78"/>
-          <w:sz w:val="24"/>
+          <w:rFonts w:ascii="Calibri" w:eastAsia="Calibri" w:hAnsi="Calibri" w:cs="Calibri"/>
         </w:rPr>
       </w:pPr>
     </w:p>
@@ -2619,35 +2983,48 @@
         <w:adjustRightInd w:val="0"/>
         <w:spacing w:after="0" w:line="240" w:lineRule="auto"/>
         <w:rPr>
-          <w:noProof/>
-        </w:rPr>
-      </w:pPr>
-      <w:r>
-        <w:rPr>
-          <w:rFonts w:ascii="Calibri Light" w:eastAsia="Calibri Light" w:hAnsi="Calibri Light" w:cs="Calibri Light"/>
-          <w:b/>
-          <w:color w:val="1F4D78"/>
-          <w:sz w:val="24"/>
-        </w:rPr>
-        <w:t>Sample output</w:t>
-      </w:r>
-      <w:r>
-        <w:rPr>
-          <w:rFonts w:ascii="Calibri Light" w:eastAsia="Calibri Light" w:hAnsi="Calibri Light" w:cs="Calibri Light"/>
-          <w:b/>
-          <w:color w:val="1F4D78"/>
-          <w:sz w:val="24"/>
-        </w:rPr>
-        <w:t>:</w:t>
-      </w:r>
-      <w:r>
-        <w:rPr>
-          <w:rFonts w:ascii="Calibri Light" w:eastAsia="Calibri Light" w:hAnsi="Calibri Light" w:cs="Calibri Light"/>
-          <w:b/>
-          <w:color w:val="1F4D78"/>
-          <w:sz w:val="24"/>
-        </w:rPr>
-        <w:br/>
+          <w:rFonts w:ascii="Calibri" w:eastAsia="Calibri" w:hAnsi="Calibri" w:cs="Calibri"/>
+        </w:rPr>
+      </w:pPr>
+      <w:r>
+        <w:rPr>
+          <w:rFonts w:ascii="Calibri" w:eastAsia="Calibri" w:hAnsi="Calibri" w:cs="Calibri"/>
+        </w:rPr>
+        <w:drawing>
+          <wp:inline distT="0" distB="0" distL="0" distR="0" wp14:anchorId="6F03F533" wp14:editId="05E29925">
+            <wp:extent cx="5115639" cy="1886213"/>
+            <wp:effectExtent l="0" t="0" r="8890" b="0"/>
+            <wp:docPr id="4" name="Picture 4"/>
+            <wp:cNvGraphicFramePr>
+              <a:graphicFrameLocks xmlns:a="http://schemas.openxmlformats.org/drawingml/2006/main" noChangeAspect="1"/>
+            </wp:cNvGraphicFramePr>
+            <a:graphic xmlns:a="http://schemas.openxmlformats.org/drawingml/2006/main">
+              <a:graphicData uri="http://schemas.openxmlformats.org/drawingml/2006/picture">
+                <pic:pic xmlns:pic="http://schemas.openxmlformats.org/drawingml/2006/picture">
+                  <pic:nvPicPr>
+                    <pic:cNvPr id="1" name=""/>
+                    <pic:cNvPicPr/>
+                  </pic:nvPicPr>
+                  <pic:blipFill>
+                    <a:blip r:embed="rId27"/>
+                    <a:stretch>
+                      <a:fillRect/>
+                    </a:stretch>
+                  </pic:blipFill>
+                  <pic:spPr>
+                    <a:xfrm>
+                      <a:off x="0" y="0"/>
+                      <a:ext cx="5115639" cy="1886213"/>
+                    </a:xfrm>
+                    <a:prstGeom prst="rect">
+                      <a:avLst/>
+                    </a:prstGeom>
+                  </pic:spPr>
+                </pic:pic>
+              </a:graphicData>
+            </a:graphic>
+          </wp:inline>
+        </w:drawing>
       </w:r>
     </w:p>
     <w:p>
@@ -2663,15 +3040,6 @@
           <w:sz w:val="24"/>
         </w:rPr>
       </w:pPr>
-      <w:r>
-        <w:rPr>
-          <w:rFonts w:ascii="Calibri Light" w:eastAsia="Calibri Light" w:hAnsi="Calibri Light" w:cs="Calibri Light"/>
-          <w:b/>
-          <w:color w:val="1F4D78"/>
-          <w:sz w:val="24"/>
-        </w:rPr>
-        <w:br/>
-      </w:r>
     </w:p>
     <w:p>
       <w:pPr>
@@ -2680,12 +3048,37 @@
         <w:adjustRightInd w:val="0"/>
         <w:spacing w:after="0" w:line="240" w:lineRule="auto"/>
         <w:rPr>
-          <w:rFonts w:ascii="Calibri Light" w:eastAsia="Calibri Light" w:hAnsi="Calibri Light" w:cs="Calibri Light"/>
-          <w:b/>
-          <w:color w:val="1F4D78"/>
-          <w:sz w:val="24"/>
-        </w:rPr>
-      </w:pPr>
+          <w:noProof/>
+        </w:rPr>
+      </w:pPr>
+      <w:r>
+        <w:rPr>
+          <w:rFonts w:ascii="Calibri Light" w:eastAsia="Calibri Light" w:hAnsi="Calibri Light" w:cs="Calibri Light"/>
+          <w:b/>
+          <w:color w:val="1F4D78"/>
+          <w:sz w:val="24"/>
+        </w:rPr>
+        <w:lastRenderedPageBreak/>
+        <w:t>Sample output</w:t>
+      </w:r>
+      <w:r>
+        <w:rPr>
+          <w:rFonts w:ascii="Calibri Light" w:eastAsia="Calibri Light" w:hAnsi="Calibri Light" w:cs="Calibri Light"/>
+          <w:b/>
+          <w:color w:val="1F4D78"/>
+          <w:sz w:val="24"/>
+        </w:rPr>
+        <w:t>:</w:t>
+      </w:r>
+      <w:r>
+        <w:rPr>
+          <w:rFonts w:ascii="Calibri Light" w:eastAsia="Calibri Light" w:hAnsi="Calibri Light" w:cs="Calibri Light"/>
+          <w:b/>
+          <w:color w:val="1F4D78"/>
+          <w:sz w:val="24"/>
+        </w:rPr>
+        <w:br/>
+      </w:r>
     </w:p>
     <w:p>
       <w:pPr>
@@ -2694,6 +3087,206 @@
         <w:adjustRightInd w:val="0"/>
         <w:spacing w:after="0" w:line="240" w:lineRule="auto"/>
         <w:rPr>
+          <w:rFonts w:ascii="Calibri Light" w:eastAsia="Calibri Light" w:hAnsi="Calibri Light" w:cs="Calibri Light"/>
+          <w:b/>
+          <w:color w:val="1F4D78"/>
+          <w:sz w:val="24"/>
+        </w:rPr>
+      </w:pPr>
+      <w:r>
+        <w:rPr>
+          <w:rFonts w:ascii="Calibri Light" w:eastAsia="Calibri Light" w:hAnsi="Calibri Light" w:cs="Calibri Light"/>
+          <w:b/>
+          <w:color w:val="1F4D78"/>
+          <w:sz w:val="24"/>
+        </w:rPr>
+        <w:drawing>
+          <wp:inline distT="0" distB="0" distL="0" distR="0" wp14:anchorId="1BF61617" wp14:editId="50F1F148">
+            <wp:extent cx="2854325" cy="2266121"/>
+            <wp:effectExtent l="0" t="0" r="0" b="0"/>
+            <wp:docPr id="24" name="Picture 24"/>
+            <wp:cNvGraphicFramePr>
+              <a:graphicFrameLocks xmlns:a="http://schemas.openxmlformats.org/drawingml/2006/main" noChangeAspect="1"/>
+            </wp:cNvGraphicFramePr>
+            <a:graphic xmlns:a="http://schemas.openxmlformats.org/drawingml/2006/main">
+              <a:graphicData uri="http://schemas.openxmlformats.org/drawingml/2006/picture">
+                <pic:pic xmlns:pic="http://schemas.openxmlformats.org/drawingml/2006/picture">
+                  <pic:nvPicPr>
+                    <pic:cNvPr id="1" name=""/>
+                    <pic:cNvPicPr/>
+                  </pic:nvPicPr>
+                  <pic:blipFill>
+                    <a:blip r:embed="rId28"/>
+                    <a:stretch>
+                      <a:fillRect/>
+                    </a:stretch>
+                  </pic:blipFill>
+                  <pic:spPr>
+                    <a:xfrm>
+                      <a:off x="0" y="0"/>
+                      <a:ext cx="2882937" cy="2288836"/>
+                    </a:xfrm>
+                    <a:prstGeom prst="rect">
+                      <a:avLst/>
+                    </a:prstGeom>
+                  </pic:spPr>
+                </pic:pic>
+              </a:graphicData>
+            </a:graphic>
+          </wp:inline>
+        </w:drawing>
+      </w:r>
+      <w:r>
+        <w:rPr>
+          <w:rFonts w:ascii="Calibri Light" w:eastAsia="Calibri Light" w:hAnsi="Calibri Light" w:cs="Calibri Light"/>
+          <w:b/>
+          <w:color w:val="1F4D78"/>
+          <w:sz w:val="24"/>
+        </w:rPr>
+        <w:drawing>
+          <wp:inline distT="0" distB="0" distL="0" distR="0" wp14:anchorId="2FBE1AE7" wp14:editId="3BE6E3E5">
+            <wp:extent cx="2782929" cy="2264112"/>
+            <wp:effectExtent l="0" t="0" r="0" b="0"/>
+            <wp:docPr id="25" name="Picture 25"/>
+            <wp:cNvGraphicFramePr>
+              <a:graphicFrameLocks xmlns:a="http://schemas.openxmlformats.org/drawingml/2006/main" noChangeAspect="1"/>
+            </wp:cNvGraphicFramePr>
+            <a:graphic xmlns:a="http://schemas.openxmlformats.org/drawingml/2006/main">
+              <a:graphicData uri="http://schemas.openxmlformats.org/drawingml/2006/picture">
+                <pic:pic xmlns:pic="http://schemas.openxmlformats.org/drawingml/2006/picture">
+                  <pic:nvPicPr>
+                    <pic:cNvPr id="1" name=""/>
+                    <pic:cNvPicPr/>
+                  </pic:nvPicPr>
+                  <pic:blipFill>
+                    <a:blip r:embed="rId29"/>
+                    <a:stretch>
+                      <a:fillRect/>
+                    </a:stretch>
+                  </pic:blipFill>
+                  <pic:spPr>
+                    <a:xfrm>
+                      <a:off x="0" y="0"/>
+                      <a:ext cx="2833252" cy="2305053"/>
+                    </a:xfrm>
+                    <a:prstGeom prst="rect">
+                      <a:avLst/>
+                    </a:prstGeom>
+                  </pic:spPr>
+                </pic:pic>
+              </a:graphicData>
+            </a:graphic>
+          </wp:inline>
+        </w:drawing>
+      </w:r>
+      <w:r>
+        <w:rPr>
+          <w:rFonts w:ascii="Calibri Light" w:eastAsia="Calibri Light" w:hAnsi="Calibri Light" w:cs="Calibri Light"/>
+          <w:b/>
+          <w:color w:val="1F4D78"/>
+          <w:sz w:val="24"/>
+        </w:rPr>
+        <w:drawing>
+          <wp:inline distT="0" distB="0" distL="0" distR="0" wp14:anchorId="549AA2E0" wp14:editId="708AF437">
+            <wp:extent cx="2877185" cy="2440708"/>
+            <wp:effectExtent l="0" t="0" r="0" b="0"/>
+            <wp:docPr id="26" name="Picture 26"/>
+            <wp:cNvGraphicFramePr>
+              <a:graphicFrameLocks xmlns:a="http://schemas.openxmlformats.org/drawingml/2006/main" noChangeAspect="1"/>
+            </wp:cNvGraphicFramePr>
+            <a:graphic xmlns:a="http://schemas.openxmlformats.org/drawingml/2006/main">
+              <a:graphicData uri="http://schemas.openxmlformats.org/drawingml/2006/picture">
+                <pic:pic xmlns:pic="http://schemas.openxmlformats.org/drawingml/2006/picture">
+                  <pic:nvPicPr>
+                    <pic:cNvPr id="1" name=""/>
+                    <pic:cNvPicPr/>
+                  </pic:nvPicPr>
+                  <pic:blipFill>
+                    <a:blip r:embed="rId30"/>
+                    <a:stretch>
+                      <a:fillRect/>
+                    </a:stretch>
+                  </pic:blipFill>
+                  <pic:spPr>
+                    <a:xfrm>
+                      <a:off x="0" y="0"/>
+                      <a:ext cx="2933867" cy="2488791"/>
+                    </a:xfrm>
+                    <a:prstGeom prst="rect">
+                      <a:avLst/>
+                    </a:prstGeom>
+                  </pic:spPr>
+                </pic:pic>
+              </a:graphicData>
+            </a:graphic>
+          </wp:inline>
+        </w:drawing>
+      </w:r>
+      <w:r>
+        <w:rPr>
+          <w:rFonts w:ascii="Calibri Light" w:eastAsia="Calibri Light" w:hAnsi="Calibri Light" w:cs="Calibri Light"/>
+          <w:b/>
+          <w:color w:val="1F4D78"/>
+          <w:sz w:val="24"/>
+        </w:rPr>
+        <w:drawing>
+          <wp:inline distT="0" distB="0" distL="0" distR="0" wp14:anchorId="7BEE6082" wp14:editId="084E9FCA">
+            <wp:extent cx="2759075" cy="2440912"/>
+            <wp:effectExtent l="0" t="0" r="0" b="0"/>
+            <wp:docPr id="27" name="Picture 27"/>
+            <wp:cNvGraphicFramePr>
+              <a:graphicFrameLocks xmlns:a="http://schemas.openxmlformats.org/drawingml/2006/main" noChangeAspect="1"/>
+            </wp:cNvGraphicFramePr>
+            <a:graphic xmlns:a="http://schemas.openxmlformats.org/drawingml/2006/main">
+              <a:graphicData uri="http://schemas.openxmlformats.org/drawingml/2006/picture">
+                <pic:pic xmlns:pic="http://schemas.openxmlformats.org/drawingml/2006/picture">
+                  <pic:nvPicPr>
+                    <pic:cNvPr id="1" name=""/>
+                    <pic:cNvPicPr/>
+                  </pic:nvPicPr>
+                  <pic:blipFill>
+                    <a:blip r:embed="rId31"/>
+                    <a:stretch>
+                      <a:fillRect/>
+                    </a:stretch>
+                  </pic:blipFill>
+                  <pic:spPr>
+                    <a:xfrm>
+                      <a:off x="0" y="0"/>
+                      <a:ext cx="2802574" cy="2479395"/>
+                    </a:xfrm>
+                    <a:prstGeom prst="rect">
+                      <a:avLst/>
+                    </a:prstGeom>
+                  </pic:spPr>
+                </pic:pic>
+              </a:graphicData>
+            </a:graphic>
+          </wp:inline>
+        </w:drawing>
+      </w:r>
+    </w:p>
+    <w:p>
+      <w:pPr>
+        <w:autoSpaceDE w:val="0"/>
+        <w:autoSpaceDN w:val="0"/>
+        <w:adjustRightInd w:val="0"/>
+        <w:spacing w:after="0" w:line="240" w:lineRule="auto"/>
+        <w:rPr>
+          <w:rFonts w:ascii="Calibri Light" w:eastAsia="Calibri Light" w:hAnsi="Calibri Light" w:cs="Calibri Light"/>
+          <w:b/>
+          <w:color w:val="1F4D78"/>
+          <w:sz w:val="24"/>
+        </w:rPr>
+      </w:pPr>
+    </w:p>
+    <w:p>
+      <w:pPr>
+        <w:autoSpaceDE w:val="0"/>
+        <w:autoSpaceDN w:val="0"/>
+        <w:adjustRightInd w:val="0"/>
+        <w:spacing w:after="0" w:line="240" w:lineRule="auto"/>
+        <w:rPr>
           <w:rFonts w:ascii="Calibri" w:eastAsia="Calibri" w:hAnsi="Calibri" w:cs="Calibri"/>
         </w:rPr>
       </w:pPr>
@@ -2713,6 +3306,14 @@
           <w:rFonts w:ascii="Calibri" w:eastAsia="Calibri" w:hAnsi="Calibri" w:cs="Calibri"/>
         </w:rPr>
       </w:pPr>
+      <w:r>
+        <w:rPr>
+          <w:rFonts w:ascii="Calibri" w:eastAsia="Calibri" w:hAnsi="Calibri" w:cs="Calibri"/>
+        </w:rPr>
+        <w:t>In this exercise got an idea about the rendering the multiple textures into single and making fire animation.</w:t>
+      </w:r>
+      <w:bookmarkStart w:id="0" w:name="_GoBack"/>
+      <w:bookmarkEnd w:id="0"/>
     </w:p>
     <w:p>
       <w:pPr>
@@ -2767,7 +3368,7 @@
 </file>
 
 <file path=word/numbering.xml><?xml version="1.0" encoding="utf-8"?>
-<w:numbering xmlns:wpc="http://schemas.microsoft.com/office/word/2010/wordprocessingCanvas" xmlns:cx="http://schemas.microsoft.com/office/drawing/2014/chartex" xmlns:cx1="http://schemas.microsoft.com/office/drawing/2015/9/8/chartex" xmlns:cx2="http://schemas.microsoft.com/office/drawing/2015/10/21/chartex" xmlns:cx3="http://schemas.microsoft.com/office/drawing/2016/5/9/chartex" xmlns:cx4="http://schemas.microsoft.com/office/drawing/2016/5/10/chartex" xmlns:cx5="http://schemas.microsoft.com/office/drawing/2016/5/11/chartex" xmlns:cx6="http://schemas.microsoft.com/office/drawing/2016/5/12/chartex" xmlns:cx7="http://schemas.microsoft.com/office/drawing/2016/5/13/chartex" xmlns:cx8="http://schemas.microsoft.com/office/drawing/2016/5/14/chartex" xmlns:mc="http://schemas.openxmlformats.org/markup-compatibility/2006" xmlns:aink="http://schemas.microsoft.com/office/drawing/2016/ink" xmlns:am3d="http://schemas.microsoft.com/office/drawing/2017/model3d" xmlns:o="urn:schemas-microsoft-com:office:office" xmlns:r="http://schemas.openxmlformats.org/officeDocument/2006/relationships" xmlns:m="http://schemas.openxmlformats.org/officeDocument/2006/math" xmlns:v="urn:schemas-microsoft-com:vml" xmlns:wp14="http://schemas.microsoft.com/office/word/2010/wordprocessingDrawing" xmlns:wp="http://schemas.openxmlformats.org/drawingml/2006/wordprocessingDrawing" xmlns:w10="urn:schemas-microsoft-com:office:word" xmlns:w="http://schemas.openxmlformats.org/wordprocessingml/2006/main" xmlns:w14="http://schemas.microsoft.com/office/word/2010/wordml" xmlns:w15="http://schemas.microsoft.com/office/word/2012/wordml" xmlns:w16cex="http://schemas.microsoft.com/office/word/2018/wordml/cex" xmlns:w16cid="http://schemas.microsoft.com/office/word/2016/wordml/cid" xmlns:w16="http://schemas.microsoft.com/office/word/2018/wordml" xmlns:w16sdtdh="http://schemas.microsoft.com/office/word/2020/wordml/sdtdatahash" xmlns:w16se="http://schemas.microsoft.com/office/word/2015/wordml/symex" xmlns:wpg="http://schemas.microsoft.com/office/word/2010/wordprocessingGroup" xmlns:wpi="http://schemas.microsoft.com/office/word/2010/wordprocessingInk" xmlns:wne="http://schemas.microsoft.com/office/word/2006/wordml" xmlns:wps="http://schemas.microsoft.com/office/word/2010/wordprocessingShape" mc:Ignorable="w14 w15 w16se w16cid w16 w16cex w16sdtdh wp14">
+<w:numbering xmlns:wpc="http://schemas.microsoft.com/office/word/2010/wordprocessingCanvas" xmlns:cx="http://schemas.microsoft.com/office/drawing/2014/chartex" xmlns:cx1="http://schemas.microsoft.com/office/drawing/2015/9/8/chartex" xmlns:cx2="http://schemas.microsoft.com/office/drawing/2015/10/21/chartex" xmlns:cx3="http://schemas.microsoft.com/office/drawing/2016/5/9/chartex" xmlns:cx4="http://schemas.microsoft.com/office/drawing/2016/5/10/chartex" xmlns:cx5="http://schemas.microsoft.com/office/drawing/2016/5/11/chartex" xmlns:cx6="http://schemas.microsoft.com/office/drawing/2016/5/12/chartex" xmlns:cx7="http://schemas.microsoft.com/office/drawing/2016/5/13/chartex" xmlns:cx8="http://schemas.microsoft.com/office/drawing/2016/5/14/chartex" xmlns:mc="http://schemas.openxmlformats.org/markup-compatibility/2006" xmlns:aink="http://schemas.microsoft.com/office/drawing/2016/ink" xmlns:am3d="http://schemas.microsoft.com/office/drawing/2017/model3d" xmlns:o="urn:schemas-microsoft-com:office:office" xmlns:r="http://schemas.openxmlformats.org/officeDocument/2006/relationships" xmlns:m="http://schemas.openxmlformats.org/officeDocument/2006/math" xmlns:v="urn:schemas-microsoft-com:vml" xmlns:wp14="http://schemas.microsoft.com/office/word/2010/wordprocessingDrawing" xmlns:wp="http://schemas.openxmlformats.org/drawingml/2006/wordprocessingDrawing" xmlns:w10="urn:schemas-microsoft-com:office:word" xmlns:w="http://schemas.openxmlformats.org/wordprocessingml/2006/main" xmlns:w14="http://schemas.microsoft.com/office/word/2010/wordml" xmlns:w15="http://schemas.microsoft.com/office/word/2012/wordml" xmlns:w16cid="http://schemas.microsoft.com/office/word/2016/wordml/cid" xmlns:w16se="http://schemas.microsoft.com/office/word/2015/wordml/symex" xmlns:wpg="http://schemas.microsoft.com/office/word/2010/wordprocessingGroup" xmlns:wpi="http://schemas.microsoft.com/office/word/2010/wordprocessingInk" xmlns:wne="http://schemas.microsoft.com/office/word/2006/wordml" xmlns:wps="http://schemas.microsoft.com/office/word/2010/wordprocessingShape" mc:Ignorable="w14 w15 w16se w16cid wp14">
   <w:abstractNum w:abstractNumId="0" w15:restartNumberingAfterBreak="0">
     <w:nsid w:val="11D55875"/>
     <w:multiLevelType w:val="multilevel"/>
@@ -3266,7 +3867,7 @@
 </file>
 
 <file path=word/styles.xml><?xml version="1.0" encoding="utf-8"?>
-<w:styles xmlns:mc="http://schemas.openxmlformats.org/markup-compatibility/2006" xmlns:r="http://schemas.openxmlformats.org/officeDocument/2006/relationships" xmlns:w="http://schemas.openxmlformats.org/wordprocessingml/2006/main" xmlns:w14="http://schemas.microsoft.com/office/word/2010/wordml" xmlns:w15="http://schemas.microsoft.com/office/word/2012/wordml" xmlns:w16cex="http://schemas.microsoft.com/office/word/2018/wordml/cex" xmlns:w16cid="http://schemas.microsoft.com/office/word/2016/wordml/cid" xmlns:w16="http://schemas.microsoft.com/office/word/2018/wordml" xmlns:w16sdtdh="http://schemas.microsoft.com/office/word/2020/wordml/sdtdatahash" xmlns:w16se="http://schemas.microsoft.com/office/word/2015/wordml/symex" mc:Ignorable="w14 w15 w16se w16cid w16 w16cex w16sdtdh">
+<w:styles xmlns:mc="http://schemas.openxmlformats.org/markup-compatibility/2006" xmlns:r="http://schemas.openxmlformats.org/officeDocument/2006/relationships" xmlns:w="http://schemas.openxmlformats.org/wordprocessingml/2006/main" xmlns:w14="http://schemas.microsoft.com/office/word/2010/wordml" xmlns:w15="http://schemas.microsoft.com/office/word/2012/wordml" xmlns:w16cid="http://schemas.microsoft.com/office/word/2016/wordml/cid" xmlns:w16se="http://schemas.microsoft.com/office/word/2015/wordml/symex" mc:Ignorable="w14 w15 w16se w16cid">
   <w:docDefaults>
     <w:rPrDefault>
       <w:rPr>
@@ -3282,7 +3883,7 @@
       </w:pPr>
     </w:pPrDefault>
   </w:docDefaults>
-  <w:latentStyles w:defLockedState="0" w:defUIPriority="99" w:defSemiHidden="0" w:defUnhideWhenUsed="0" w:defQFormat="0" w:count="376">
+  <w:latentStyles w:defLockedState="0" w:defUIPriority="99" w:defSemiHidden="0" w:defUnhideWhenUsed="0" w:defQFormat="0" w:count="375">
     <w:lsdException w:name="Normal" w:uiPriority="0" w:qFormat="1"/>
     <w:lsdException w:name="heading 1" w:uiPriority="9" w:qFormat="1"/>
     <w:lsdException w:name="heading 2" w:semiHidden="1" w:uiPriority="9" w:unhideWhenUsed="1" w:qFormat="1"/>
@@ -3658,7 +4259,6 @@
     <w:lsdException w:name="Smart Hyperlink" w:semiHidden="1" w:unhideWhenUsed="1"/>
     <w:lsdException w:name="Hashtag" w:semiHidden="1" w:unhideWhenUsed="1"/>
     <w:lsdException w:name="Unresolved Mention" w:semiHidden="1" w:unhideWhenUsed="1"/>
-    <w:lsdException w:name="Smart Link" w:semiHidden="1" w:unhideWhenUsed="1"/>
   </w:latentStyles>
   <w:style w:type="paragraph" w:default="1" w:styleId="Normal">
     <w:name w:val="Normal"/>
@@ -4005,7 +4605,7 @@
 </file>
 
 <file path=customXml/itemProps1.xml><?xml version="1.0" encoding="utf-8"?>
-<ds:datastoreItem xmlns:ds="http://schemas.openxmlformats.org/officeDocument/2006/customXml" ds:itemID="{D04A07EC-BD22-4142-836A-16C22FD4A2B6}">
+<ds:datastoreItem xmlns:ds="http://schemas.openxmlformats.org/officeDocument/2006/customXml" ds:itemID="{48198399-91B1-4C9D-A985-2B163EEFFD94}">
   <ds:schemaRefs>
     <ds:schemaRef ds:uri="http://schemas.openxmlformats.org/officeDocument/2006/bibliography"/>
   </ds:schemaRefs>
